--- a/web/ApartadoII.docx
+++ b/web/ApartadoII.docx
@@ -75,7 +75,7 @@
                                 <w:color w:val="2F5496" w:themeColor="accent1" w:themeShade="BF"/>
                                 <w:sz w:val="44"/>
                               </w:rPr>
-                              <w:t>bola</w:t>
+                              <w:t>${Value2}</w:t>
                             </w:r>
                           </w:p>
                         </w:txbxContent>
@@ -120,7 +120,7 @@
                           <w:color w:val="2F5496" w:themeColor="accent1" w:themeShade="BF"/>
                           <w:sz w:val="44"/>
                         </w:rPr>
-                        <w:t>bola</w:t>
+                        <w:t>${Value2}</w:t>
                       </w:r>
                     </w:p>
                   </w:txbxContent>

--- a/web/ApartadoII.docx
+++ b/web/ApartadoII.docx
@@ -75,7 +75,7 @@
                                 <w:color w:val="2F5496" w:themeColor="accent1" w:themeShade="BF"/>
                                 <w:sz w:val="44"/>
                               </w:rPr>
-                              <w:t>${Value2}</w:t>
+                              <w:t>Prueba</w:t>
                             </w:r>
                           </w:p>
                         </w:txbxContent>
@@ -120,7 +120,7 @@
                           <w:color w:val="2F5496" w:themeColor="accent1" w:themeShade="BF"/>
                           <w:sz w:val="44"/>
                         </w:rPr>
-                        <w:t>${Value2}</w:t>
+                        <w:t>Prueba</w:t>
                       </w:r>
                     </w:p>
                   </w:txbxContent>
@@ -614,7 +614,7 @@
               <w:rPr>
                 <w:rFonts w:cstheme="minorHAnsi"/>
               </w:rPr>
-              <w:t>${Value7}</w:t>
+              <w:t>Pancha</w:t>
             </w:r>
           </w:p>
         </w:tc>
@@ -641,7 +641,7 @@
               <w:rPr>
                 <w:rFonts w:cstheme="minorHAnsi"/>
               </w:rPr>
-              <w:t>${Value8}</w:t>
+              <w:t>Programador</w:t>
             </w:r>
           </w:p>
         </w:tc>
@@ -934,7 +934,7 @@
               <w:rPr>
                 <w:rFonts w:cstheme="minorHAnsi"/>
               </w:rPr>
-              <w:t>${Value9}</w:t>
+              <w:t>PAncho Petronilo</w:t>
             </w:r>
           </w:p>
         </w:tc>
@@ -961,7 +961,7 @@
               <w:rPr>
                 <w:rFonts w:cstheme="minorHAnsi"/>
               </w:rPr>
-              <w:t>${Value10}</w:t>
+              <w:t>Super</w:t>
             </w:r>
           </w:p>
         </w:tc>
@@ -1057,7 +1057,7 @@
                 <w:rFonts w:cstheme="minorHAnsi"/>
                 <w:sz w:val="24"/>
               </w:rPr>
-              <w:t>${Value5}</w:t>
+              <w:t>02.05.2018</w:t>
             </w:r>
           </w:p>
         </w:tc>
@@ -12431,7 +12431,7 @@
             <w:rPr>
               <w:rFonts w:cstheme="minorHAnsi"/>
             </w:rPr>
-            <w:t>${Value4}</w:t>
+            <w:t>78946</w:t>
           </w:r>
         </w:p>
       </w:tc>
